--- a/PIR_moton_detector.docx
+++ b/PIR_moton_detector.docx
@@ -250,6 +250,7 @@
       </w:pPr>
       <w:r>
         <w:rPr>
+          <w:noProof/>
           <w:sz w:val="28"/>
         </w:rPr>
         <w:drawing>
@@ -653,390 +654,575 @@
     </w:p>
     <w:tbl>
       <w:tblPr>
-        <w:tblStyle w:val="TableGrid"/>
-        <w:tblW w:w="0" w:type="auto"/>
+        <w:tblW w:w="9026" w:type="dxa"/>
+        <w:tblCellMar>
+          <w:top w:w="15" w:type="dxa"/>
+          <w:left w:w="15" w:type="dxa"/>
+          <w:bottom w:w="15" w:type="dxa"/>
+          <w:right w:w="15" w:type="dxa"/>
+        </w:tblCellMar>
         <w:tblLook w:val="04A0" w:firstRow="1" w:lastRow="0" w:firstColumn="1" w:lastColumn="0" w:noHBand="0" w:noVBand="1"/>
       </w:tblPr>
       <w:tblGrid>
-        <w:gridCol w:w="9576"/>
+        <w:gridCol w:w="9026"/>
       </w:tblGrid>
       <w:tr>
-        <w:trPr>
-          <w:trHeight w:val="7946"/>
-        </w:trPr>
         <w:tc>
           <w:tcPr>
-            <w:tcW w:w="9576" w:type="dxa"/>
+            <w:tcW w:w="0" w:type="auto"/>
+            <w:tcBorders>
+              <w:top w:val="single" w:sz="8" w:space="0" w:color="000000"/>
+              <w:left w:val="single" w:sz="8" w:space="0" w:color="000000"/>
+              <w:bottom w:val="single" w:sz="8" w:space="0" w:color="000000"/>
+              <w:right w:val="single" w:sz="8" w:space="0" w:color="000000"/>
+            </w:tcBorders>
+            <w:tcMar>
+              <w:top w:w="100" w:type="dxa"/>
+              <w:left w:w="100" w:type="dxa"/>
+              <w:bottom w:w="100" w:type="dxa"/>
+              <w:right w:w="100" w:type="dxa"/>
+            </w:tcMar>
+            <w:hideMark/>
           </w:tcPr>
           <w:p>
             <w:pPr>
-              <w:rPr>
-                <w:sz w:val="28"/>
+              <w:spacing w:after="0" w:line="0" w:lineRule="atLeast"/>
+              <w:rPr>
+                <w:rFonts w:ascii="Times New Roman" w:eastAsia="Times New Roman" w:hAnsi="Times New Roman" w:cs="Times New Roman"/>
+                <w:sz w:val="24"/>
+                <w:szCs w:val="24"/>
               </w:rPr>
             </w:pPr>
             <w:proofErr w:type="spellStart"/>
             <w:r>
               <w:rPr>
-                <w:sz w:val="28"/>
+                <w:rFonts w:ascii="Consolas" w:eastAsia="Times New Roman" w:hAnsi="Consolas" w:cs="Times New Roman"/>
+                <w:color w:val="00979D"/>
               </w:rPr>
               <w:t>int</w:t>
             </w:r>
             <w:proofErr w:type="spellEnd"/>
             <w:r>
               <w:rPr>
-                <w:sz w:val="28"/>
+                <w:rFonts w:ascii="Consolas" w:eastAsia="Times New Roman" w:hAnsi="Consolas" w:cs="Times New Roman"/>
+                <w:color w:val="434F54"/>
               </w:rPr>
               <w:t xml:space="preserve"> </w:t>
             </w:r>
             <w:proofErr w:type="spellStart"/>
             <w:r>
               <w:rPr>
-                <w:sz w:val="28"/>
+                <w:rFonts w:ascii="Consolas" w:eastAsia="Times New Roman" w:hAnsi="Consolas" w:cs="Times New Roman"/>
+                <w:color w:val="434F54"/>
               </w:rPr>
               <w:t>pir</w:t>
             </w:r>
             <w:proofErr w:type="spellEnd"/>
             <w:r>
               <w:rPr>
-                <w:sz w:val="28"/>
-              </w:rPr>
-              <w:t>=4;</w:t>
-            </w:r>
-          </w:p>
-          <w:p>
-            <w:pPr>
-              <w:rPr>
-                <w:sz w:val="28"/>
-              </w:rPr>
-            </w:pPr>
+                <w:rFonts w:ascii="Consolas" w:eastAsia="Times New Roman" w:hAnsi="Consolas" w:cs="Times New Roman"/>
+                <w:color w:val="434F54"/>
+              </w:rPr>
+              <w:t>=</w:t>
+            </w:r>
+            <w:r>
+              <w:rPr>
+                <w:rFonts w:ascii="Consolas" w:eastAsia="Times New Roman" w:hAnsi="Consolas" w:cs="Times New Roman"/>
+                <w:color w:val="8A7B52"/>
+              </w:rPr>
+              <w:t>4</w:t>
+            </w:r>
+            <w:r>
+              <w:rPr>
+                <w:rFonts w:ascii="Consolas" w:eastAsia="Times New Roman" w:hAnsi="Consolas" w:cs="Times New Roman"/>
+                <w:color w:val="434F54"/>
+              </w:rPr>
+              <w:t>;</w:t>
+            </w:r>
+            <w:r>
+              <w:rPr>
+                <w:rFonts w:ascii="Consolas" w:eastAsia="Times New Roman" w:hAnsi="Consolas" w:cs="Times New Roman"/>
+                <w:color w:val="434F54"/>
+              </w:rPr>
+              <w:br/>
+            </w:r>
             <w:proofErr w:type="spellStart"/>
             <w:r>
               <w:rPr>
-                <w:sz w:val="28"/>
+                <w:rFonts w:ascii="Consolas" w:eastAsia="Times New Roman" w:hAnsi="Consolas" w:cs="Times New Roman"/>
+                <w:color w:val="00979D"/>
               </w:rPr>
               <w:t>int</w:t>
             </w:r>
             <w:proofErr w:type="spellEnd"/>
             <w:r>
               <w:rPr>
-                <w:sz w:val="28"/>
-              </w:rPr>
-              <w:t xml:space="preserve"> buzzer=8;</w:t>
-            </w:r>
-          </w:p>
-          <w:p>
-            <w:pPr>
-              <w:rPr>
-                <w:sz w:val="28"/>
-              </w:rPr>
-            </w:pPr>
-          </w:p>
-          <w:p>
-            <w:pPr>
-              <w:rPr>
-                <w:sz w:val="28"/>
-              </w:rPr>
-            </w:pPr>
-            <w:r>
-              <w:rPr>
-                <w:sz w:val="28"/>
-              </w:rPr>
-              <w:t>void setup() {</w:t>
-            </w:r>
-          </w:p>
-          <w:p>
-            <w:pPr>
-              <w:rPr>
-                <w:sz w:val="28"/>
-              </w:rPr>
-            </w:pPr>
-            <w:r>
-              <w:rPr>
-                <w:sz w:val="28"/>
-              </w:rPr>
-              <w:t xml:space="preserve">  // put your setup code here, to run once:</w:t>
-            </w:r>
-          </w:p>
-          <w:p>
-            <w:pPr>
-              <w:rPr>
-                <w:sz w:val="28"/>
-              </w:rPr>
-            </w:pPr>
+                <w:rFonts w:ascii="Consolas" w:eastAsia="Times New Roman" w:hAnsi="Consolas" w:cs="Times New Roman"/>
+                <w:color w:val="434F54"/>
+              </w:rPr>
+              <w:t xml:space="preserve"> buzzer=</w:t>
+            </w:r>
+            <w:r>
+              <w:rPr>
+                <w:rFonts w:ascii="Consolas" w:eastAsia="Times New Roman" w:hAnsi="Consolas" w:cs="Times New Roman"/>
+                <w:color w:val="8A7B52"/>
+              </w:rPr>
+              <w:t>8</w:t>
+            </w:r>
+            <w:r>
+              <w:rPr>
+                <w:rFonts w:ascii="Consolas" w:eastAsia="Times New Roman" w:hAnsi="Consolas" w:cs="Times New Roman"/>
+                <w:color w:val="434F54"/>
+              </w:rPr>
+              <w:t>;</w:t>
+            </w:r>
+            <w:r>
+              <w:rPr>
+                <w:rFonts w:ascii="Consolas" w:eastAsia="Times New Roman" w:hAnsi="Consolas" w:cs="Times New Roman"/>
+                <w:color w:val="434F54"/>
+              </w:rPr>
+              <w:br/>
+              <w:t xml:space="preserve"> </w:t>
+            </w:r>
+            <w:r>
+              <w:rPr>
+                <w:rFonts w:ascii="Consolas" w:eastAsia="Times New Roman" w:hAnsi="Consolas" w:cs="Times New Roman"/>
+                <w:color w:val="434F54"/>
+              </w:rPr>
+              <w:br/>
+            </w:r>
+            <w:r>
+              <w:rPr>
+                <w:rFonts w:ascii="Consolas" w:eastAsia="Times New Roman" w:hAnsi="Consolas" w:cs="Times New Roman"/>
+                <w:color w:val="00979D"/>
+              </w:rPr>
+              <w:t>void</w:t>
+            </w:r>
+            <w:r>
+              <w:rPr>
+                <w:rFonts w:ascii="Consolas" w:eastAsia="Times New Roman" w:hAnsi="Consolas" w:cs="Times New Roman"/>
+                <w:color w:val="434F54"/>
+              </w:rPr>
+              <w:t xml:space="preserve"> </w:t>
+            </w:r>
+            <w:r>
+              <w:rPr>
+                <w:rFonts w:ascii="Consolas" w:eastAsia="Times New Roman" w:hAnsi="Consolas" w:cs="Times New Roman"/>
+                <w:color w:val="D35400"/>
+              </w:rPr>
+              <w:t>setup</w:t>
+            </w:r>
+            <w:r>
+              <w:rPr>
+                <w:rFonts w:ascii="Consolas" w:eastAsia="Times New Roman" w:hAnsi="Consolas" w:cs="Times New Roman"/>
+                <w:color w:val="434F54"/>
+              </w:rPr>
+              <w:t>() {</w:t>
+            </w:r>
+            <w:r>
+              <w:rPr>
+                <w:rFonts w:ascii="Consolas" w:eastAsia="Times New Roman" w:hAnsi="Consolas" w:cs="Times New Roman"/>
+                <w:color w:val="434F54"/>
+              </w:rPr>
+              <w:br/>
+              <w:t xml:space="preserve">  </w:t>
+            </w:r>
+            <w:r>
+              <w:rPr>
+                <w:rFonts w:ascii="Consolas" w:eastAsia="Times New Roman" w:hAnsi="Consolas" w:cs="Times New Roman"/>
+                <w:color w:val="000000"/>
+              </w:rPr>
+              <w:t>// put your setup code here, to run once:</w:t>
+            </w:r>
+            <w:r>
+              <w:rPr>
+                <w:rFonts w:ascii="Consolas" w:eastAsia="Times New Roman" w:hAnsi="Consolas" w:cs="Times New Roman"/>
+                <w:color w:val="434F54"/>
+              </w:rPr>
+              <w:br/>
+            </w:r>
             <w:proofErr w:type="spellStart"/>
             <w:r>
               <w:rPr>
-                <w:sz w:val="28"/>
+                <w:rFonts w:ascii="Consolas" w:eastAsia="Times New Roman" w:hAnsi="Consolas" w:cs="Times New Roman"/>
+                <w:color w:val="D35400"/>
               </w:rPr>
               <w:t>pinMode</w:t>
             </w:r>
             <w:proofErr w:type="spellEnd"/>
             <w:r>
               <w:rPr>
-                <w:sz w:val="28"/>
+                <w:rFonts w:ascii="Consolas" w:eastAsia="Times New Roman" w:hAnsi="Consolas" w:cs="Times New Roman"/>
+                <w:color w:val="434F54"/>
               </w:rPr>
               <w:t>(</w:t>
             </w:r>
             <w:proofErr w:type="spellStart"/>
             <w:r>
               <w:rPr>
-                <w:sz w:val="28"/>
-              </w:rPr>
-              <w:t>pir,INPUT</w:t>
+                <w:rFonts w:ascii="Consolas" w:eastAsia="Times New Roman" w:hAnsi="Consolas" w:cs="Times New Roman"/>
+                <w:color w:val="434F54"/>
+              </w:rPr>
+              <w:t>pir,</w:t>
+            </w:r>
+            <w:r>
+              <w:rPr>
+                <w:rFonts w:ascii="Consolas" w:eastAsia="Times New Roman" w:hAnsi="Consolas" w:cs="Times New Roman"/>
+                <w:color w:val="D35400"/>
+              </w:rPr>
+              <w:t>INPUT</w:t>
             </w:r>
             <w:proofErr w:type="spellEnd"/>
             <w:r>
               <w:rPr>
-                <w:sz w:val="28"/>
+                <w:rFonts w:ascii="Consolas" w:eastAsia="Times New Roman" w:hAnsi="Consolas" w:cs="Times New Roman"/>
+                <w:color w:val="434F54"/>
               </w:rPr>
               <w:t>);</w:t>
             </w:r>
-          </w:p>
-          <w:p>
-            <w:pPr>
-              <w:rPr>
-                <w:sz w:val="28"/>
-              </w:rPr>
-            </w:pPr>
+            <w:r>
+              <w:rPr>
+                <w:rFonts w:ascii="Consolas" w:eastAsia="Times New Roman" w:hAnsi="Consolas" w:cs="Times New Roman"/>
+                <w:color w:val="434F54"/>
+              </w:rPr>
+              <w:br/>
+            </w:r>
             <w:proofErr w:type="spellStart"/>
             <w:r>
               <w:rPr>
-                <w:sz w:val="28"/>
+                <w:rFonts w:ascii="Consolas" w:eastAsia="Times New Roman" w:hAnsi="Consolas" w:cs="Times New Roman"/>
+                <w:color w:val="D35400"/>
               </w:rPr>
               <w:t>pinMode</w:t>
             </w:r>
             <w:proofErr w:type="spellEnd"/>
             <w:r>
               <w:rPr>
-                <w:sz w:val="28"/>
+                <w:rFonts w:ascii="Consolas" w:eastAsia="Times New Roman" w:hAnsi="Consolas" w:cs="Times New Roman"/>
+                <w:color w:val="434F54"/>
               </w:rPr>
               <w:t>(</w:t>
             </w:r>
             <w:proofErr w:type="spellStart"/>
             <w:r>
               <w:rPr>
-                <w:sz w:val="28"/>
-              </w:rPr>
-              <w:t>buzzer,OUTPUT</w:t>
+                <w:rFonts w:ascii="Consolas" w:eastAsia="Times New Roman" w:hAnsi="Consolas" w:cs="Times New Roman"/>
+                <w:color w:val="434F54"/>
+              </w:rPr>
+              <w:t>buzzer,</w:t>
+            </w:r>
+            <w:r>
+              <w:rPr>
+                <w:rFonts w:ascii="Consolas" w:eastAsia="Times New Roman" w:hAnsi="Consolas" w:cs="Times New Roman"/>
+                <w:color w:val="D35400"/>
+              </w:rPr>
+              <w:t>OUTPUT</w:t>
             </w:r>
             <w:proofErr w:type="spellEnd"/>
             <w:r>
               <w:rPr>
-                <w:sz w:val="28"/>
+                <w:rFonts w:ascii="Consolas" w:eastAsia="Times New Roman" w:hAnsi="Consolas" w:cs="Times New Roman"/>
+                <w:color w:val="434F54"/>
               </w:rPr>
               <w:t>);</w:t>
             </w:r>
-            <w:bookmarkStart w:id="0" w:name="_GoBack"/>
-            <w:bookmarkEnd w:id="0"/>
-          </w:p>
-          <w:p>
-            <w:pPr>
-              <w:rPr>
-                <w:sz w:val="28"/>
-              </w:rPr>
-            </w:pPr>
+            <w:r>
+              <w:rPr>
+                <w:rFonts w:ascii="Consolas" w:eastAsia="Times New Roman" w:hAnsi="Consolas" w:cs="Times New Roman"/>
+                <w:color w:val="434F54"/>
+              </w:rPr>
+              <w:br/>
+            </w:r>
             <w:proofErr w:type="spellStart"/>
             <w:r>
               <w:rPr>
-                <w:sz w:val="28"/>
-              </w:rPr>
-              <w:t>Serial.begin</w:t>
+                <w:rFonts w:ascii="Consolas" w:eastAsia="Times New Roman" w:hAnsi="Consolas" w:cs="Times New Roman"/>
+                <w:color w:val="D35400"/>
+              </w:rPr>
+              <w:t>Serial</w:t>
+            </w:r>
+            <w:r>
+              <w:rPr>
+                <w:rFonts w:ascii="Consolas" w:eastAsia="Times New Roman" w:hAnsi="Consolas" w:cs="Times New Roman"/>
+                <w:color w:val="434F54"/>
+              </w:rPr>
+              <w:t>.</w:t>
+            </w:r>
+            <w:r>
+              <w:rPr>
+                <w:rFonts w:ascii="Consolas" w:eastAsia="Times New Roman" w:hAnsi="Consolas" w:cs="Times New Roman"/>
+                <w:color w:val="D35400"/>
+              </w:rPr>
+              <w:t>begin</w:t>
             </w:r>
             <w:proofErr w:type="spellEnd"/>
             <w:r>
               <w:rPr>
-                <w:sz w:val="28"/>
-              </w:rPr>
-              <w:t>(9600);</w:t>
-            </w:r>
-          </w:p>
-          <w:p>
-            <w:pPr>
-              <w:rPr>
-                <w:sz w:val="28"/>
-              </w:rPr>
-            </w:pPr>
-            <w:r>
-              <w:rPr>
-                <w:sz w:val="28"/>
-              </w:rPr>
+                <w:rFonts w:ascii="Consolas" w:eastAsia="Times New Roman" w:hAnsi="Consolas" w:cs="Times New Roman"/>
+                <w:color w:val="434F54"/>
+              </w:rPr>
+              <w:t>(</w:t>
+            </w:r>
+            <w:r>
+              <w:rPr>
+                <w:rFonts w:ascii="Consolas" w:eastAsia="Times New Roman" w:hAnsi="Consolas" w:cs="Times New Roman"/>
+                <w:color w:val="8A7B52"/>
+              </w:rPr>
+              <w:t>9600</w:t>
+            </w:r>
+            <w:r>
+              <w:rPr>
+                <w:rFonts w:ascii="Consolas" w:eastAsia="Times New Roman" w:hAnsi="Consolas" w:cs="Times New Roman"/>
+                <w:color w:val="434F54"/>
+              </w:rPr>
+              <w:t>);</w:t>
+            </w:r>
+            <w:r>
+              <w:rPr>
+                <w:rFonts w:ascii="Consolas" w:eastAsia="Times New Roman" w:hAnsi="Consolas" w:cs="Times New Roman"/>
+                <w:color w:val="434F54"/>
+              </w:rPr>
+              <w:br/>
               <w:t>}</w:t>
             </w:r>
-          </w:p>
-          <w:p>
-            <w:pPr>
-              <w:rPr>
-                <w:sz w:val="28"/>
-              </w:rPr>
-            </w:pPr>
-          </w:p>
-          <w:p>
-            <w:pPr>
-              <w:rPr>
-                <w:sz w:val="28"/>
-              </w:rPr>
-            </w:pPr>
-            <w:r>
-              <w:rPr>
-                <w:sz w:val="28"/>
-              </w:rPr>
-              <w:t>void loop() {</w:t>
-            </w:r>
-          </w:p>
-          <w:p>
-            <w:pPr>
-              <w:rPr>
-                <w:sz w:val="28"/>
-              </w:rPr>
-            </w:pPr>
-            <w:r>
-              <w:rPr>
-                <w:sz w:val="28"/>
-              </w:rPr>
-              <w:t xml:space="preserve">  // put your main code here, to run repeatedly:</w:t>
-            </w:r>
-          </w:p>
-          <w:p>
-            <w:pPr>
-              <w:rPr>
-                <w:sz w:val="28"/>
-              </w:rPr>
-            </w:pPr>
+            <w:r>
+              <w:rPr>
+                <w:rFonts w:ascii="Consolas" w:eastAsia="Times New Roman" w:hAnsi="Consolas" w:cs="Times New Roman"/>
+                <w:color w:val="434F54"/>
+              </w:rPr>
+              <w:br/>
+              <w:t xml:space="preserve"> </w:t>
+            </w:r>
+            <w:r>
+              <w:rPr>
+                <w:rFonts w:ascii="Consolas" w:eastAsia="Times New Roman" w:hAnsi="Consolas" w:cs="Times New Roman"/>
+                <w:color w:val="434F54"/>
+              </w:rPr>
+              <w:br/>
+            </w:r>
+            <w:r>
+              <w:rPr>
+                <w:rFonts w:ascii="Consolas" w:eastAsia="Times New Roman" w:hAnsi="Consolas" w:cs="Times New Roman"/>
+                <w:color w:val="00979D"/>
+              </w:rPr>
+              <w:t>void</w:t>
+            </w:r>
+            <w:r>
+              <w:rPr>
+                <w:rFonts w:ascii="Consolas" w:eastAsia="Times New Roman" w:hAnsi="Consolas" w:cs="Times New Roman"/>
+                <w:color w:val="434F54"/>
+              </w:rPr>
+              <w:t xml:space="preserve"> </w:t>
+            </w:r>
+            <w:r>
+              <w:rPr>
+                <w:rFonts w:ascii="Consolas" w:eastAsia="Times New Roman" w:hAnsi="Consolas" w:cs="Times New Roman"/>
+                <w:color w:val="D35400"/>
+              </w:rPr>
+              <w:t>loop</w:t>
+            </w:r>
+            <w:r>
+              <w:rPr>
+                <w:rFonts w:ascii="Consolas" w:eastAsia="Times New Roman" w:hAnsi="Consolas" w:cs="Times New Roman"/>
+                <w:color w:val="434F54"/>
+              </w:rPr>
+              <w:t>() {</w:t>
+            </w:r>
+            <w:r>
+              <w:rPr>
+                <w:rFonts w:ascii="Consolas" w:eastAsia="Times New Roman" w:hAnsi="Consolas" w:cs="Times New Roman"/>
+                <w:color w:val="434F54"/>
+              </w:rPr>
+              <w:br/>
+              <w:t xml:space="preserve">  </w:t>
+            </w:r>
+            <w:r>
+              <w:rPr>
+                <w:rFonts w:ascii="Consolas" w:eastAsia="Times New Roman" w:hAnsi="Consolas" w:cs="Times New Roman"/>
+                <w:color w:val="000000"/>
+              </w:rPr>
+              <w:t>// put your main code here, to run repeatedly:</w:t>
+            </w:r>
+            <w:r>
+              <w:rPr>
+                <w:rFonts w:ascii="Consolas" w:eastAsia="Times New Roman" w:hAnsi="Consolas" w:cs="Times New Roman"/>
+                <w:color w:val="434F54"/>
+              </w:rPr>
+              <w:br/>
+            </w:r>
             <w:proofErr w:type="spellStart"/>
             <w:r>
               <w:rPr>
-                <w:sz w:val="28"/>
+                <w:rFonts w:ascii="Consolas" w:eastAsia="Times New Roman" w:hAnsi="Consolas" w:cs="Times New Roman"/>
+                <w:color w:val="00979D"/>
               </w:rPr>
               <w:t>int</w:t>
             </w:r>
             <w:proofErr w:type="spellEnd"/>
             <w:r>
               <w:rPr>
-                <w:sz w:val="28"/>
+                <w:rFonts w:ascii="Consolas" w:eastAsia="Times New Roman" w:hAnsi="Consolas" w:cs="Times New Roman"/>
+                <w:color w:val="434F54"/>
               </w:rPr>
               <w:t xml:space="preserve"> state;</w:t>
             </w:r>
-          </w:p>
-          <w:p>
-            <w:pPr>
-              <w:rPr>
-                <w:sz w:val="28"/>
-              </w:rPr>
-            </w:pPr>
-            <w:r>
-              <w:rPr>
-                <w:sz w:val="28"/>
-              </w:rPr>
+            <w:r>
+              <w:rPr>
+                <w:rFonts w:ascii="Consolas" w:eastAsia="Times New Roman" w:hAnsi="Consolas" w:cs="Times New Roman"/>
+                <w:color w:val="434F54"/>
+              </w:rPr>
+              <w:br/>
               <w:t xml:space="preserve">state= </w:t>
             </w:r>
             <w:proofErr w:type="spellStart"/>
             <w:r>
               <w:rPr>
-                <w:sz w:val="28"/>
+                <w:rFonts w:ascii="Consolas" w:eastAsia="Times New Roman" w:hAnsi="Consolas" w:cs="Times New Roman"/>
+                <w:color w:val="D35400"/>
               </w:rPr>
               <w:t>digitalRead</w:t>
             </w:r>
             <w:proofErr w:type="spellEnd"/>
             <w:r>
               <w:rPr>
-                <w:sz w:val="28"/>
+                <w:rFonts w:ascii="Consolas" w:eastAsia="Times New Roman" w:hAnsi="Consolas" w:cs="Times New Roman"/>
+                <w:color w:val="434F54"/>
               </w:rPr>
               <w:t>(</w:t>
             </w:r>
             <w:proofErr w:type="spellStart"/>
             <w:r>
               <w:rPr>
-                <w:sz w:val="28"/>
+                <w:rFonts w:ascii="Consolas" w:eastAsia="Times New Roman" w:hAnsi="Consolas" w:cs="Times New Roman"/>
+                <w:color w:val="434F54"/>
               </w:rPr>
               <w:t>pir</w:t>
             </w:r>
             <w:proofErr w:type="spellEnd"/>
             <w:r>
               <w:rPr>
-                <w:sz w:val="28"/>
+                <w:rFonts w:ascii="Consolas" w:eastAsia="Times New Roman" w:hAnsi="Consolas" w:cs="Times New Roman"/>
+                <w:color w:val="434F54"/>
               </w:rPr>
               <w:t>);</w:t>
             </w:r>
-          </w:p>
-          <w:p>
-            <w:pPr>
-              <w:rPr>
-                <w:sz w:val="28"/>
-              </w:rPr>
-            </w:pPr>
+            <w:r>
+              <w:rPr>
+                <w:rFonts w:ascii="Consolas" w:eastAsia="Times New Roman" w:hAnsi="Consolas" w:cs="Times New Roman"/>
+                <w:color w:val="434F54"/>
+              </w:rPr>
+              <w:br/>
+            </w:r>
             <w:proofErr w:type="spellStart"/>
             <w:r>
               <w:rPr>
-                <w:sz w:val="28"/>
+                <w:rFonts w:ascii="Consolas" w:eastAsia="Times New Roman" w:hAnsi="Consolas" w:cs="Times New Roman"/>
+                <w:color w:val="D35400"/>
               </w:rPr>
               <w:t>digitalWrite</w:t>
             </w:r>
             <w:proofErr w:type="spellEnd"/>
             <w:r>
               <w:rPr>
-                <w:sz w:val="28"/>
+                <w:rFonts w:ascii="Consolas" w:eastAsia="Times New Roman" w:hAnsi="Consolas" w:cs="Times New Roman"/>
+                <w:color w:val="434F54"/>
               </w:rPr>
               <w:t>(</w:t>
             </w:r>
             <w:proofErr w:type="spellStart"/>
             <w:r>
               <w:rPr>
-                <w:sz w:val="28"/>
+                <w:rFonts w:ascii="Consolas" w:eastAsia="Times New Roman" w:hAnsi="Consolas" w:cs="Times New Roman"/>
+                <w:color w:val="434F54"/>
               </w:rPr>
               <w:t>buzzer,state</w:t>
             </w:r>
             <w:proofErr w:type="spellEnd"/>
             <w:r>
               <w:rPr>
-                <w:sz w:val="28"/>
+                <w:rFonts w:ascii="Consolas" w:eastAsia="Times New Roman" w:hAnsi="Consolas" w:cs="Times New Roman"/>
+                <w:color w:val="434F54"/>
               </w:rPr>
               <w:t>);</w:t>
             </w:r>
-          </w:p>
-          <w:p>
-            <w:pPr>
-              <w:rPr>
-                <w:sz w:val="28"/>
-              </w:rPr>
-            </w:pPr>
+            <w:r>
+              <w:rPr>
+                <w:rFonts w:ascii="Consolas" w:eastAsia="Times New Roman" w:hAnsi="Consolas" w:cs="Times New Roman"/>
+                <w:color w:val="434F54"/>
+              </w:rPr>
+              <w:br/>
+            </w:r>
             <w:proofErr w:type="spellStart"/>
             <w:r>
               <w:rPr>
-                <w:sz w:val="28"/>
-              </w:rPr>
-              <w:t>Serial.println</w:t>
+                <w:rFonts w:ascii="Consolas" w:eastAsia="Times New Roman" w:hAnsi="Consolas" w:cs="Times New Roman"/>
+                <w:color w:val="D35400"/>
+              </w:rPr>
+              <w:t>Serial</w:t>
+            </w:r>
+            <w:r>
+              <w:rPr>
+                <w:rFonts w:ascii="Consolas" w:eastAsia="Times New Roman" w:hAnsi="Consolas" w:cs="Times New Roman"/>
+                <w:color w:val="434F54"/>
+              </w:rPr>
+              <w:t>.</w:t>
+            </w:r>
+            <w:r>
+              <w:rPr>
+                <w:rFonts w:ascii="Consolas" w:eastAsia="Times New Roman" w:hAnsi="Consolas" w:cs="Times New Roman"/>
+                <w:color w:val="D35400"/>
+              </w:rPr>
+              <w:t>println</w:t>
             </w:r>
             <w:proofErr w:type="spellEnd"/>
             <w:r>
               <w:rPr>
-                <w:sz w:val="28"/>
+                <w:rFonts w:ascii="Consolas" w:eastAsia="Times New Roman" w:hAnsi="Consolas" w:cs="Times New Roman"/>
+                <w:color w:val="434F54"/>
               </w:rPr>
               <w:t>(state);</w:t>
             </w:r>
-          </w:p>
-          <w:p>
-            <w:pPr>
-              <w:rPr>
-                <w:sz w:val="28"/>
-              </w:rPr>
-            </w:pPr>
-            <w:r>
-              <w:rPr>
-                <w:sz w:val="28"/>
-              </w:rPr>
-              <w:t>delay(1000);</w:t>
-            </w:r>
-          </w:p>
-          <w:p>
-            <w:pPr>
-              <w:rPr>
-                <w:sz w:val="28"/>
-              </w:rPr>
-            </w:pPr>
-            <w:r>
-              <w:rPr>
-                <w:sz w:val="28"/>
-              </w:rPr>
+            <w:r>
+              <w:rPr>
+                <w:rFonts w:ascii="Consolas" w:eastAsia="Times New Roman" w:hAnsi="Consolas" w:cs="Times New Roman"/>
+                <w:color w:val="434F54"/>
+              </w:rPr>
+              <w:br/>
+            </w:r>
+            <w:r>
+              <w:rPr>
+                <w:rFonts w:ascii="Consolas" w:eastAsia="Times New Roman" w:hAnsi="Consolas" w:cs="Times New Roman"/>
+                <w:color w:val="D35400"/>
+              </w:rPr>
+              <w:t>delay</w:t>
+            </w:r>
+            <w:r>
+              <w:rPr>
+                <w:rFonts w:ascii="Consolas" w:eastAsia="Times New Roman" w:hAnsi="Consolas" w:cs="Times New Roman"/>
+                <w:color w:val="434F54"/>
+              </w:rPr>
+              <w:t>(</w:t>
+            </w:r>
+            <w:r>
+              <w:rPr>
+                <w:rFonts w:ascii="Consolas" w:eastAsia="Times New Roman" w:hAnsi="Consolas" w:cs="Times New Roman"/>
+                <w:color w:val="8A7B52"/>
+              </w:rPr>
+              <w:t>1000</w:t>
+            </w:r>
+            <w:r>
+              <w:rPr>
+                <w:rFonts w:ascii="Consolas" w:eastAsia="Times New Roman" w:hAnsi="Consolas" w:cs="Times New Roman"/>
+                <w:color w:val="434F54"/>
+              </w:rPr>
+              <w:t>);</w:t>
+            </w:r>
+            <w:r>
+              <w:rPr>
+                <w:rFonts w:ascii="Consolas" w:eastAsia="Times New Roman" w:hAnsi="Consolas" w:cs="Times New Roman"/>
+                <w:color w:val="434F54"/>
+              </w:rPr>
+              <w:br/>
               <w:t>}</w:t>
             </w:r>
           </w:p>
@@ -1121,58 +1307,9 @@
       </w:pPr>
     </w:p>
     <w:p>
-      <w:pPr>
-        <w:rPr>
-          <w:sz w:val="28"/>
-        </w:rPr>
-      </w:pPr>
-    </w:p>
-    <w:p>
-      <w:pPr>
-        <w:rPr>
-          <w:sz w:val="28"/>
-        </w:rPr>
-      </w:pPr>
-    </w:p>
-    <w:p/>
-    <w:p/>
-    <w:p/>
-    <w:p/>
-    <w:p/>
-    <w:p/>
-    <w:p/>
-    <w:p/>
-    <w:p/>
-    <w:p/>
-    <w:p/>
-    <w:p/>
-    <w:p/>
-    <w:p/>
-    <w:p/>
-    <w:p/>
-    <w:p/>
-    <w:p/>
-    <w:p/>
-    <w:p/>
-    <w:p/>
-    <w:p/>
-    <w:p/>
-    <w:p/>
-    <w:p/>
-    <w:p/>
-    <w:p/>
-    <w:p/>
-    <w:p/>
-    <w:p/>
-    <w:p/>
-    <w:p/>
-    <w:p/>
-    <w:p/>
-    <w:p/>
-    <w:p/>
-    <w:p/>
-    <w:p/>
-    <w:p/>
+      <w:bookmarkStart w:id="0" w:name="_GoBack"/>
+      <w:bookmarkEnd w:id="0"/>
+    </w:p>
     <w:sectPr>
       <w:pgSz w:w="12240" w:h="15840"/>
       <w:pgMar w:top="1440" w:right="1440" w:bottom="1440" w:left="1440" w:header="720" w:footer="720" w:gutter="0"/>
@@ -1672,6 +1809,7 @@
   <w:style w:type="character" w:default="1" w:styleId="DefaultParagraphFont">
     <w:name w:val="Default Paragraph Font"/>
     <w:uiPriority w:val="1"/>
+    <w:semiHidden/>
     <w:unhideWhenUsed/>
   </w:style>
   <w:style w:type="table" w:default="1" w:styleId="TableNormal">
@@ -1928,6 +2066,7 @@
   <w:style w:type="character" w:default="1" w:styleId="DefaultParagraphFont">
     <w:name w:val="Default Paragraph Font"/>
     <w:uiPriority w:val="1"/>
+    <w:semiHidden/>
     <w:unhideWhenUsed/>
   </w:style>
   <w:style w:type="table" w:default="1" w:styleId="TableNormal">
